--- a/Installing the tools required docs.docx
+++ b/Installing the tools required docs.docx
@@ -8611,6 +8611,885 @@
           <w:rFonts w:asciiTheme="majorHAnsi" w:hAnsiTheme="majorHAnsi"/>
         </w:rPr>
       </w:pPr>
+      <w:r>
+        <w:rPr>
+          <w:rFonts w:asciiTheme="majorHAnsi" w:hAnsiTheme="majorHAnsi"/>
+        </w:rPr>
+        <w:t>Add required validation in dynamically:</w:t>
+      </w:r>
+    </w:p>
+    <w:p>
+      <w:pPr>
+        <w:rPr>
+          <w:rFonts w:asciiTheme="majorHAnsi" w:hAnsiTheme="majorHAnsi"/>
+        </w:rPr>
+      </w:pPr>
+      <w:r>
+        <w:rPr>
+          <w:rFonts w:asciiTheme="majorHAnsi" w:hAnsiTheme="majorHAnsi"/>
+        </w:rPr>
+        <w:t>if phone number and email both the requird but we need to validate through radio button.</w:t>
+      </w:r>
+    </w:p>
+    <w:p>
+      <w:pPr>
+        <w:rPr>
+          <w:rFonts w:asciiTheme="majorHAnsi" w:hAnsiTheme="majorHAnsi"/>
+        </w:rPr>
+      </w:pPr>
+      <w:r>
+        <w:rPr>
+          <w:rFonts w:asciiTheme="majorHAnsi" w:hAnsiTheme="majorHAnsi"/>
+        </w:rPr>
+        <w:t>for that one we have to follow below steps:</w:t>
+      </w:r>
+    </w:p>
+    <w:p>
+      <w:pPr>
+        <w:rPr>
+          <w:rFonts w:asciiTheme="majorHAnsi" w:hAnsiTheme="majorHAnsi"/>
+        </w:rPr>
+      </w:pPr>
+      <w:r>
+        <w:rPr>
+          <w:rFonts w:asciiTheme="majorHAnsi" w:hAnsiTheme="majorHAnsi"/>
+        </w:rPr>
+        <w:t>1. required validate for radio button</w:t>
+      </w:r>
+    </w:p>
+    <w:p>
+      <w:pPr>
+        <w:rPr>
+          <w:rFonts w:asciiTheme="majorHAnsi" w:hAnsiTheme="majorHAnsi"/>
+        </w:rPr>
+      </w:pPr>
+      <w:r>
+        <w:rPr>
+          <w:rFonts w:asciiTheme="majorHAnsi" w:hAnsiTheme="majorHAnsi"/>
+        </w:rPr>
+        <w:t>2. property bind the required element in both mobile number and email</w:t>
+      </w:r>
+    </w:p>
+    <w:p>
+      <w:pPr>
+        <w:rPr>
+          <w:rFonts w:asciiTheme="majorHAnsi" w:hAnsiTheme="majorHAnsi"/>
+        </w:rPr>
+      </w:pPr>
+      <w:r>
+        <w:rPr>
+          <w:rFonts w:asciiTheme="majorHAnsi" w:hAnsiTheme="majorHAnsi"/>
+        </w:rPr>
+        <w:lastRenderedPageBreak/>
+        <w:t>For phone:</w:t>
+      </w:r>
+    </w:p>
+    <w:p>
+      <w:pPr>
+        <w:shd w:val="clear" w:color="auto" w:fill="1E1E1E"/>
+        <w:spacing w:after="0" w:line="238" w:lineRule="atLeast"/>
+        <w:rPr>
+          <w:rFonts w:ascii="Consolas" w:eastAsia="Times New Roman" w:hAnsi="Consolas" w:cs="Consolas"/>
+          <w:color w:val="D4D4D4"/>
+          <w:sz w:val="18"/>
+          <w:szCs w:val="18"/>
+        </w:rPr>
+      </w:pPr>
+      <w:r>
+        <w:rPr>
+          <w:rFonts w:ascii="Consolas" w:eastAsia="Times New Roman" w:hAnsi="Consolas" w:cs="Consolas"/>
+          <w:color w:val="808080"/>
+          <w:sz w:val="18"/>
+          <w:szCs w:val="18"/>
+        </w:rPr>
+        <w:t>&lt;</w:t>
+      </w:r>
+      <w:r>
+        <w:rPr>
+          <w:rFonts w:ascii="Consolas" w:eastAsia="Times New Roman" w:hAnsi="Consolas" w:cs="Consolas"/>
+          <w:color w:val="569CD6"/>
+          <w:sz w:val="18"/>
+          <w:szCs w:val="18"/>
+        </w:rPr>
+        <w:t>input</w:t>
+      </w:r>
+      <w:r>
+        <w:rPr>
+          <w:rFonts w:ascii="Consolas" w:eastAsia="Times New Roman" w:hAnsi="Consolas" w:cs="Consolas"/>
+          <w:color w:val="D4D4D4"/>
+          <w:sz w:val="18"/>
+          <w:szCs w:val="18"/>
+        </w:rPr>
+        <w:t xml:space="preserve"> </w:t>
+      </w:r>
+      <w:r>
+        <w:rPr>
+          <w:rFonts w:ascii="Consolas" w:eastAsia="Times New Roman" w:hAnsi="Consolas" w:cs="Consolas"/>
+          <w:color w:val="9CDCFE"/>
+          <w:sz w:val="18"/>
+          <w:szCs w:val="18"/>
+        </w:rPr>
+        <w:t>type</w:t>
+      </w:r>
+      <w:r>
+        <w:rPr>
+          <w:rFonts w:ascii="Consolas" w:eastAsia="Times New Roman" w:hAnsi="Consolas" w:cs="Consolas"/>
+          <w:color w:val="D4D4D4"/>
+          <w:sz w:val="18"/>
+          <w:szCs w:val="18"/>
+        </w:rPr>
+        <w:t>=</w:t>
+      </w:r>
+      <w:r>
+        <w:rPr>
+          <w:rFonts w:ascii="Consolas" w:eastAsia="Times New Roman" w:hAnsi="Consolas" w:cs="Consolas"/>
+          <w:color w:val="CE9178"/>
+          <w:sz w:val="18"/>
+          <w:szCs w:val="18"/>
+        </w:rPr>
+        <w:t>"number"</w:t>
+      </w:r>
+      <w:r>
+        <w:rPr>
+          <w:rFonts w:ascii="Consolas" w:eastAsia="Times New Roman" w:hAnsi="Consolas" w:cs="Consolas"/>
+          <w:color w:val="D4D4D4"/>
+          <w:sz w:val="18"/>
+          <w:szCs w:val="18"/>
+        </w:rPr>
+        <w:t xml:space="preserve"> </w:t>
+      </w:r>
+      <w:r>
+        <w:rPr>
+          <w:rFonts w:ascii="Consolas" w:eastAsia="Times New Roman" w:hAnsi="Consolas" w:cs="Consolas"/>
+          <w:color w:val="D4D4D4"/>
+          <w:sz w:val="18"/>
+          <w:szCs w:val="18"/>
+          <w:highlight w:val="yellow"/>
+        </w:rPr>
+        <w:t>[</w:t>
+      </w:r>
+      <w:r>
+        <w:rPr>
+          <w:rFonts w:ascii="Consolas" w:eastAsia="Times New Roman" w:hAnsi="Consolas" w:cs="Consolas"/>
+          <w:color w:val="9CDCFE"/>
+          <w:sz w:val="18"/>
+          <w:szCs w:val="18"/>
+          <w:highlight w:val="yellow"/>
+        </w:rPr>
+        <w:t>required</w:t>
+      </w:r>
+      <w:r>
+        <w:rPr>
+          <w:rFonts w:ascii="Consolas" w:eastAsia="Times New Roman" w:hAnsi="Consolas" w:cs="Consolas"/>
+          <w:color w:val="D4D4D4"/>
+          <w:sz w:val="18"/>
+          <w:szCs w:val="18"/>
+          <w:highlight w:val="yellow"/>
+        </w:rPr>
+        <w:t xml:space="preserve">] = </w:t>
+      </w:r>
+      <w:r>
+        <w:rPr>
+          <w:rFonts w:ascii="Consolas" w:eastAsia="Times New Roman" w:hAnsi="Consolas" w:cs="Consolas"/>
+          <w:color w:val="CE9178"/>
+          <w:sz w:val="18"/>
+          <w:szCs w:val="18"/>
+          <w:highlight w:val="yellow"/>
+        </w:rPr>
+        <w:t>"contactPrefence.value == 'phonenumber'"</w:t>
+      </w:r>
+      <w:r>
+        <w:rPr>
+          <w:rFonts w:ascii="Consolas" w:eastAsia="Times New Roman" w:hAnsi="Consolas" w:cs="Consolas"/>
+          <w:color w:val="D4D4D4"/>
+          <w:sz w:val="18"/>
+          <w:szCs w:val="18"/>
+        </w:rPr>
+        <w:t xml:space="preserve"> [(</w:t>
+      </w:r>
+      <w:r>
+        <w:rPr>
+          <w:rFonts w:ascii="Consolas" w:eastAsia="Times New Roman" w:hAnsi="Consolas" w:cs="Consolas"/>
+          <w:color w:val="9CDCFE"/>
+          <w:sz w:val="18"/>
+          <w:szCs w:val="18"/>
+        </w:rPr>
+        <w:t>ngModel</w:t>
+      </w:r>
+      <w:r>
+        <w:rPr>
+          <w:rFonts w:ascii="Consolas" w:eastAsia="Times New Roman" w:hAnsi="Consolas" w:cs="Consolas"/>
+          <w:color w:val="D4D4D4"/>
+          <w:sz w:val="18"/>
+          <w:szCs w:val="18"/>
+        </w:rPr>
+        <w:t>)]=</w:t>
+      </w:r>
+      <w:r>
+        <w:rPr>
+          <w:rFonts w:ascii="Consolas" w:eastAsia="Times New Roman" w:hAnsi="Consolas" w:cs="Consolas"/>
+          <w:color w:val="CE9178"/>
+          <w:sz w:val="18"/>
+          <w:szCs w:val="18"/>
+        </w:rPr>
+        <w:t>"employee.phoneNumber"</w:t>
+      </w:r>
+      <w:r>
+        <w:rPr>
+          <w:rFonts w:ascii="Consolas" w:eastAsia="Times New Roman" w:hAnsi="Consolas" w:cs="Consolas"/>
+          <w:color w:val="D4D4D4"/>
+          <w:sz w:val="18"/>
+          <w:szCs w:val="18"/>
+        </w:rPr>
+        <w:t xml:space="preserve"> #</w:t>
+      </w:r>
+      <w:r>
+        <w:rPr>
+          <w:rFonts w:ascii="Consolas" w:eastAsia="Times New Roman" w:hAnsi="Consolas" w:cs="Consolas"/>
+          <w:color w:val="9CDCFE"/>
+          <w:sz w:val="18"/>
+          <w:szCs w:val="18"/>
+        </w:rPr>
+        <w:t>phoneNumber</w:t>
+      </w:r>
+      <w:r>
+        <w:rPr>
+          <w:rFonts w:ascii="Consolas" w:eastAsia="Times New Roman" w:hAnsi="Consolas" w:cs="Consolas"/>
+          <w:color w:val="D4D4D4"/>
+          <w:sz w:val="18"/>
+          <w:szCs w:val="18"/>
+        </w:rPr>
+        <w:t xml:space="preserve"> = </w:t>
+      </w:r>
+      <w:r>
+        <w:rPr>
+          <w:rFonts w:ascii="Consolas" w:eastAsia="Times New Roman" w:hAnsi="Consolas" w:cs="Consolas"/>
+          <w:color w:val="CE9178"/>
+          <w:sz w:val="18"/>
+          <w:szCs w:val="18"/>
+        </w:rPr>
+        <w:t>"ngModel"</w:t>
+      </w:r>
+      <w:r>
+        <w:rPr>
+          <w:rFonts w:ascii="Consolas" w:eastAsia="Times New Roman" w:hAnsi="Consolas" w:cs="Consolas"/>
+          <w:color w:val="D4D4D4"/>
+          <w:sz w:val="18"/>
+          <w:szCs w:val="18"/>
+        </w:rPr>
+        <w:t xml:space="preserve"> </w:t>
+      </w:r>
+      <w:r>
+        <w:rPr>
+          <w:rFonts w:ascii="Consolas" w:eastAsia="Times New Roman" w:hAnsi="Consolas" w:cs="Consolas"/>
+          <w:color w:val="9CDCFE"/>
+          <w:sz w:val="18"/>
+          <w:szCs w:val="18"/>
+        </w:rPr>
+        <w:t>name</w:t>
+      </w:r>
+      <w:r>
+        <w:rPr>
+          <w:rFonts w:ascii="Consolas" w:eastAsia="Times New Roman" w:hAnsi="Consolas" w:cs="Consolas"/>
+          <w:color w:val="D4D4D4"/>
+          <w:sz w:val="18"/>
+          <w:szCs w:val="18"/>
+        </w:rPr>
+        <w:t>=</w:t>
+      </w:r>
+      <w:r>
+        <w:rPr>
+          <w:rFonts w:ascii="Consolas" w:eastAsia="Times New Roman" w:hAnsi="Consolas" w:cs="Consolas"/>
+          <w:color w:val="CE9178"/>
+          <w:sz w:val="18"/>
+          <w:szCs w:val="18"/>
+        </w:rPr>
+        <w:t>"phoneNumber"</w:t>
+      </w:r>
+      <w:r>
+        <w:rPr>
+          <w:rFonts w:ascii="Consolas" w:eastAsia="Times New Roman" w:hAnsi="Consolas" w:cs="Consolas"/>
+          <w:color w:val="D4D4D4"/>
+          <w:sz w:val="18"/>
+          <w:szCs w:val="18"/>
+        </w:rPr>
+        <w:t xml:space="preserve"> </w:t>
+      </w:r>
+      <w:r>
+        <w:rPr>
+          <w:rFonts w:ascii="Consolas" w:eastAsia="Times New Roman" w:hAnsi="Consolas" w:cs="Consolas"/>
+          <w:color w:val="9CDCFE"/>
+          <w:sz w:val="18"/>
+          <w:szCs w:val="18"/>
+        </w:rPr>
+        <w:t>id</w:t>
+      </w:r>
+      <w:r>
+        <w:rPr>
+          <w:rFonts w:ascii="Consolas" w:eastAsia="Times New Roman" w:hAnsi="Consolas" w:cs="Consolas"/>
+          <w:color w:val="D4D4D4"/>
+          <w:sz w:val="18"/>
+          <w:szCs w:val="18"/>
+        </w:rPr>
+        <w:t>=</w:t>
+      </w:r>
+      <w:r>
+        <w:rPr>
+          <w:rFonts w:ascii="Consolas" w:eastAsia="Times New Roman" w:hAnsi="Consolas" w:cs="Consolas"/>
+          <w:color w:val="CE9178"/>
+          <w:sz w:val="18"/>
+          <w:szCs w:val="18"/>
+        </w:rPr>
+        <w:t>"pn"</w:t>
+      </w:r>
+      <w:r>
+        <w:rPr>
+          <w:rFonts w:ascii="Consolas" w:eastAsia="Times New Roman" w:hAnsi="Consolas" w:cs="Consolas"/>
+          <w:color w:val="D4D4D4"/>
+          <w:sz w:val="18"/>
+          <w:szCs w:val="18"/>
+        </w:rPr>
+        <w:t xml:space="preserve"> </w:t>
+      </w:r>
+      <w:r>
+        <w:rPr>
+          <w:rFonts w:ascii="Consolas" w:eastAsia="Times New Roman" w:hAnsi="Consolas" w:cs="Consolas"/>
+          <w:color w:val="9CDCFE"/>
+          <w:sz w:val="18"/>
+          <w:szCs w:val="18"/>
+        </w:rPr>
+        <w:t>class</w:t>
+      </w:r>
+      <w:r>
+        <w:rPr>
+          <w:rFonts w:ascii="Consolas" w:eastAsia="Times New Roman" w:hAnsi="Consolas" w:cs="Consolas"/>
+          <w:color w:val="D4D4D4"/>
+          <w:sz w:val="18"/>
+          <w:szCs w:val="18"/>
+        </w:rPr>
+        <w:t>=</w:t>
+      </w:r>
+      <w:r>
+        <w:rPr>
+          <w:rFonts w:ascii="Consolas" w:eastAsia="Times New Roman" w:hAnsi="Consolas" w:cs="Consolas"/>
+          <w:color w:val="CE9178"/>
+          <w:sz w:val="18"/>
+          <w:szCs w:val="18"/>
+        </w:rPr>
+        <w:t>"form-control"</w:t>
+      </w:r>
+    </w:p>
+    <w:p>
+      <w:pPr>
+        <w:shd w:val="clear" w:color="auto" w:fill="1E1E1E"/>
+        <w:spacing w:after="0" w:line="238" w:lineRule="atLeast"/>
+        <w:rPr>
+          <w:rFonts w:ascii="Consolas" w:eastAsia="Times New Roman" w:hAnsi="Consolas" w:cs="Consolas"/>
+          <w:color w:val="D4D4D4"/>
+          <w:sz w:val="18"/>
+          <w:szCs w:val="18"/>
+        </w:rPr>
+      </w:pPr>
+      <w:r>
+        <w:rPr>
+          <w:rFonts w:ascii="Consolas" w:eastAsia="Times New Roman" w:hAnsi="Consolas" w:cs="Consolas"/>
+          <w:color w:val="D4D4D4"/>
+          <w:sz w:val="18"/>
+          <w:szCs w:val="18"/>
+        </w:rPr>
+        <w:t xml:space="preserve">        </w:t>
+      </w:r>
+      <w:r>
+        <w:rPr>
+          <w:rFonts w:ascii="Consolas" w:eastAsia="Times New Roman" w:hAnsi="Consolas" w:cs="Consolas"/>
+          <w:color w:val="9CDCFE"/>
+          <w:sz w:val="18"/>
+          <w:szCs w:val="18"/>
+        </w:rPr>
+        <w:t>placeholder</w:t>
+      </w:r>
+      <w:r>
+        <w:rPr>
+          <w:rFonts w:ascii="Consolas" w:eastAsia="Times New Roman" w:hAnsi="Consolas" w:cs="Consolas"/>
+          <w:color w:val="D4D4D4"/>
+          <w:sz w:val="18"/>
+          <w:szCs w:val="18"/>
+        </w:rPr>
+        <w:t>=</w:t>
+      </w:r>
+      <w:r>
+        <w:rPr>
+          <w:rFonts w:ascii="Consolas" w:eastAsia="Times New Roman" w:hAnsi="Consolas" w:cs="Consolas"/>
+          <w:color w:val="CE9178"/>
+          <w:sz w:val="18"/>
+          <w:szCs w:val="18"/>
+        </w:rPr>
+        <w:t>"Enter your Phone"</w:t>
+      </w:r>
+      <w:r>
+        <w:rPr>
+          <w:rFonts w:ascii="Consolas" w:eastAsia="Times New Roman" w:hAnsi="Consolas" w:cs="Consolas"/>
+          <w:color w:val="808080"/>
+          <w:sz w:val="18"/>
+          <w:szCs w:val="18"/>
+        </w:rPr>
+        <w:t>&gt;</w:t>
+      </w:r>
+    </w:p>
+    <w:p>
+      <w:pPr>
+        <w:rPr>
+          <w:rFonts w:asciiTheme="majorHAnsi" w:hAnsiTheme="majorHAnsi"/>
+        </w:rPr>
+      </w:pPr>
+      <w:r>
+        <w:rPr>
+          <w:rFonts w:asciiTheme="majorHAnsi" w:hAnsiTheme="majorHAnsi"/>
+        </w:rPr>
+        <w:t xml:space="preserve"> </w:t>
+      </w:r>
+    </w:p>
+    <w:p>
+      <w:pPr>
+        <w:rPr>
+          <w:rFonts w:asciiTheme="majorHAnsi" w:hAnsiTheme="majorHAnsi"/>
+        </w:rPr>
+      </w:pPr>
+      <w:r>
+        <w:rPr>
+          <w:rFonts w:asciiTheme="majorHAnsi" w:hAnsiTheme="majorHAnsi"/>
+        </w:rPr>
+        <w:t xml:space="preserve"> For Email:</w:t>
+      </w:r>
+    </w:p>
+    <w:p>
+      <w:pPr>
+        <w:shd w:val="clear" w:color="auto" w:fill="1E1E1E"/>
+        <w:spacing w:after="0" w:line="238" w:lineRule="atLeast"/>
+        <w:rPr>
+          <w:rFonts w:ascii="Consolas" w:eastAsia="Times New Roman" w:hAnsi="Consolas" w:cs="Consolas"/>
+          <w:color w:val="D4D4D4"/>
+          <w:sz w:val="18"/>
+          <w:szCs w:val="18"/>
+        </w:rPr>
+      </w:pPr>
+      <w:r>
+        <w:rPr>
+          <w:rFonts w:ascii="Consolas" w:eastAsia="Times New Roman" w:hAnsi="Consolas" w:cs="Consolas"/>
+          <w:color w:val="808080"/>
+          <w:sz w:val="18"/>
+          <w:szCs w:val="18"/>
+        </w:rPr>
+        <w:t>&lt;</w:t>
+      </w:r>
+      <w:r>
+        <w:rPr>
+          <w:rFonts w:ascii="Consolas" w:eastAsia="Times New Roman" w:hAnsi="Consolas" w:cs="Consolas"/>
+          <w:color w:val="569CD6"/>
+          <w:sz w:val="18"/>
+          <w:szCs w:val="18"/>
+        </w:rPr>
+        <w:t>input</w:t>
+      </w:r>
+      <w:r>
+        <w:rPr>
+          <w:rFonts w:ascii="Consolas" w:eastAsia="Times New Roman" w:hAnsi="Consolas" w:cs="Consolas"/>
+          <w:color w:val="D4D4D4"/>
+          <w:sz w:val="18"/>
+          <w:szCs w:val="18"/>
+        </w:rPr>
+        <w:t xml:space="preserve"> </w:t>
+      </w:r>
+      <w:r>
+        <w:rPr>
+          <w:rFonts w:ascii="Consolas" w:eastAsia="Times New Roman" w:hAnsi="Consolas" w:cs="Consolas"/>
+          <w:color w:val="9CDCFE"/>
+          <w:sz w:val="18"/>
+          <w:szCs w:val="18"/>
+        </w:rPr>
+        <w:t>type</w:t>
+      </w:r>
+      <w:r>
+        <w:rPr>
+          <w:rFonts w:ascii="Consolas" w:eastAsia="Times New Roman" w:hAnsi="Consolas" w:cs="Consolas"/>
+          <w:color w:val="D4D4D4"/>
+          <w:sz w:val="18"/>
+          <w:szCs w:val="18"/>
+        </w:rPr>
+        <w:t>=</w:t>
+      </w:r>
+      <w:r>
+        <w:rPr>
+          <w:rFonts w:ascii="Consolas" w:eastAsia="Times New Roman" w:hAnsi="Consolas" w:cs="Consolas"/>
+          <w:color w:val="CE9178"/>
+          <w:sz w:val="18"/>
+          <w:szCs w:val="18"/>
+        </w:rPr>
+        <w:t>"text"</w:t>
+      </w:r>
+      <w:r>
+        <w:rPr>
+          <w:rFonts w:ascii="Consolas" w:eastAsia="Times New Roman" w:hAnsi="Consolas" w:cs="Consolas"/>
+          <w:color w:val="D4D4D4"/>
+          <w:sz w:val="18"/>
+          <w:szCs w:val="18"/>
+        </w:rPr>
+        <w:t xml:space="preserve"> </w:t>
+      </w:r>
+      <w:r>
+        <w:rPr>
+          <w:rFonts w:ascii="Consolas" w:eastAsia="Times New Roman" w:hAnsi="Consolas" w:cs="Consolas"/>
+          <w:color w:val="9CDCFE"/>
+          <w:sz w:val="18"/>
+          <w:szCs w:val="18"/>
+        </w:rPr>
+        <w:t>id</w:t>
+      </w:r>
+      <w:r>
+        <w:rPr>
+          <w:rFonts w:ascii="Consolas" w:eastAsia="Times New Roman" w:hAnsi="Consolas" w:cs="Consolas"/>
+          <w:color w:val="D4D4D4"/>
+          <w:sz w:val="18"/>
+          <w:szCs w:val="18"/>
+        </w:rPr>
+        <w:t>=</w:t>
+      </w:r>
+      <w:r>
+        <w:rPr>
+          <w:rFonts w:ascii="Consolas" w:eastAsia="Times New Roman" w:hAnsi="Consolas" w:cs="Consolas"/>
+          <w:color w:val="CE9178"/>
+          <w:sz w:val="18"/>
+          <w:szCs w:val="18"/>
+        </w:rPr>
+        <w:t>"email"</w:t>
+      </w:r>
+      <w:r>
+        <w:rPr>
+          <w:rFonts w:ascii="Consolas" w:eastAsia="Times New Roman" w:hAnsi="Consolas" w:cs="Consolas"/>
+          <w:color w:val="D4D4D4"/>
+          <w:sz w:val="18"/>
+          <w:szCs w:val="18"/>
+        </w:rPr>
+        <w:t xml:space="preserve"> </w:t>
+      </w:r>
+      <w:r>
+        <w:rPr>
+          <w:rFonts w:ascii="Consolas" w:eastAsia="Times New Roman" w:hAnsi="Consolas" w:cs="Consolas"/>
+          <w:color w:val="9CDCFE"/>
+          <w:sz w:val="18"/>
+          <w:szCs w:val="18"/>
+        </w:rPr>
+        <w:t>class</w:t>
+      </w:r>
+      <w:r>
+        <w:rPr>
+          <w:rFonts w:ascii="Consolas" w:eastAsia="Times New Roman" w:hAnsi="Consolas" w:cs="Consolas"/>
+          <w:color w:val="D4D4D4"/>
+          <w:sz w:val="18"/>
+          <w:szCs w:val="18"/>
+        </w:rPr>
+        <w:t>=</w:t>
+      </w:r>
+      <w:r>
+        <w:rPr>
+          <w:rFonts w:ascii="Consolas" w:eastAsia="Times New Roman" w:hAnsi="Consolas" w:cs="Consolas"/>
+          <w:color w:val="CE9178"/>
+          <w:sz w:val="18"/>
+          <w:szCs w:val="18"/>
+        </w:rPr>
+        <w:t>"form-control"</w:t>
+      </w:r>
+      <w:r>
+        <w:rPr>
+          <w:rFonts w:ascii="Consolas" w:eastAsia="Times New Roman" w:hAnsi="Consolas" w:cs="Consolas"/>
+          <w:color w:val="D4D4D4"/>
+          <w:sz w:val="18"/>
+          <w:szCs w:val="18"/>
+        </w:rPr>
+        <w:t xml:space="preserve">  </w:t>
+      </w:r>
+      <w:r>
+        <w:rPr>
+          <w:rFonts w:ascii="Consolas" w:eastAsia="Times New Roman" w:hAnsi="Consolas" w:cs="Consolas"/>
+          <w:color w:val="D4D4D4"/>
+          <w:sz w:val="18"/>
+          <w:szCs w:val="18"/>
+          <w:highlight w:val="yellow"/>
+        </w:rPr>
+        <w:t>[</w:t>
+      </w:r>
+      <w:r>
+        <w:rPr>
+          <w:rFonts w:ascii="Consolas" w:eastAsia="Times New Roman" w:hAnsi="Consolas" w:cs="Consolas"/>
+          <w:color w:val="9CDCFE"/>
+          <w:sz w:val="18"/>
+          <w:szCs w:val="18"/>
+          <w:highlight w:val="yellow"/>
+        </w:rPr>
+        <w:t>required</w:t>
+      </w:r>
+      <w:r>
+        <w:rPr>
+          <w:rFonts w:ascii="Consolas" w:eastAsia="Times New Roman" w:hAnsi="Consolas" w:cs="Consolas"/>
+          <w:color w:val="D4D4D4"/>
+          <w:sz w:val="18"/>
+          <w:szCs w:val="18"/>
+          <w:highlight w:val="yellow"/>
+        </w:rPr>
+        <w:t>]=</w:t>
+      </w:r>
+      <w:r>
+        <w:rPr>
+          <w:rFonts w:ascii="Consolas" w:eastAsia="Times New Roman" w:hAnsi="Consolas" w:cs="Consolas"/>
+          <w:color w:val="CE9178"/>
+          <w:sz w:val="18"/>
+          <w:szCs w:val="18"/>
+          <w:highlight w:val="yellow"/>
+        </w:rPr>
+        <w:t>"contactPrefence.value == 'email'"</w:t>
+      </w:r>
+      <w:r>
+        <w:rPr>
+          <w:rFonts w:ascii="Consolas" w:eastAsia="Times New Roman" w:hAnsi="Consolas" w:cs="Consolas"/>
+          <w:color w:val="D4D4D4"/>
+          <w:sz w:val="18"/>
+          <w:szCs w:val="18"/>
+        </w:rPr>
+        <w:t xml:space="preserve"> </w:t>
+      </w:r>
+    </w:p>
+    <w:p>
+      <w:pPr>
+        <w:shd w:val="clear" w:color="auto" w:fill="1E1E1E"/>
+        <w:spacing w:after="0" w:line="238" w:lineRule="atLeast"/>
+        <w:rPr>
+          <w:rFonts w:ascii="Consolas" w:eastAsia="Times New Roman" w:hAnsi="Consolas" w:cs="Consolas"/>
+          <w:color w:val="D4D4D4"/>
+          <w:sz w:val="18"/>
+          <w:szCs w:val="18"/>
+        </w:rPr>
+      </w:pPr>
+      <w:r>
+        <w:rPr>
+          <w:rFonts w:ascii="Consolas" w:eastAsia="Times New Roman" w:hAnsi="Consolas" w:cs="Consolas"/>
+          <w:color w:val="D4D4D4"/>
+          <w:sz w:val="18"/>
+          <w:szCs w:val="18"/>
+        </w:rPr>
+        <w:t xml:space="preserve">        </w:t>
+      </w:r>
+      <w:r>
+        <w:rPr>
+          <w:rFonts w:ascii="Consolas" w:eastAsia="Times New Roman" w:hAnsi="Consolas" w:cs="Consolas"/>
+          <w:color w:val="9CDCFE"/>
+          <w:sz w:val="18"/>
+          <w:szCs w:val="18"/>
+        </w:rPr>
+        <w:t>pattern</w:t>
+      </w:r>
+      <w:r>
+        <w:rPr>
+          <w:rFonts w:ascii="Consolas" w:eastAsia="Times New Roman" w:hAnsi="Consolas" w:cs="Consolas"/>
+          <w:color w:val="D4D4D4"/>
+          <w:sz w:val="18"/>
+          <w:szCs w:val="18"/>
+        </w:rPr>
+        <w:t>=</w:t>
+      </w:r>
+      <w:r>
+        <w:rPr>
+          <w:rFonts w:ascii="Consolas" w:eastAsia="Times New Roman" w:hAnsi="Consolas" w:cs="Consolas"/>
+          <w:color w:val="CE9178"/>
+          <w:sz w:val="18"/>
+          <w:szCs w:val="18"/>
+        </w:rPr>
+        <w:t>"^[a-zA-Z0-9_.+-]+@[a-zA-Z0-9-]+\.[a-zA-Z0-9-.]+$"</w:t>
+      </w:r>
+      <w:r>
+        <w:rPr>
+          <w:rFonts w:ascii="Consolas" w:eastAsia="Times New Roman" w:hAnsi="Consolas" w:cs="Consolas"/>
+          <w:color w:val="D4D4D4"/>
+          <w:sz w:val="18"/>
+          <w:szCs w:val="18"/>
+        </w:rPr>
+        <w:t xml:space="preserve"> #</w:t>
+      </w:r>
+      <w:r>
+        <w:rPr>
+          <w:rFonts w:ascii="Consolas" w:eastAsia="Times New Roman" w:hAnsi="Consolas" w:cs="Consolas"/>
+          <w:color w:val="9CDCFE"/>
+          <w:sz w:val="18"/>
+          <w:szCs w:val="18"/>
+        </w:rPr>
+        <w:t>email</w:t>
+      </w:r>
+      <w:r>
+        <w:rPr>
+          <w:rFonts w:ascii="Consolas" w:eastAsia="Times New Roman" w:hAnsi="Consolas" w:cs="Consolas"/>
+          <w:color w:val="D4D4D4"/>
+          <w:sz w:val="18"/>
+          <w:szCs w:val="18"/>
+        </w:rPr>
+        <w:t>=</w:t>
+      </w:r>
+      <w:r>
+        <w:rPr>
+          <w:rFonts w:ascii="Consolas" w:eastAsia="Times New Roman" w:hAnsi="Consolas" w:cs="Consolas"/>
+          <w:color w:val="CE9178"/>
+          <w:sz w:val="18"/>
+          <w:szCs w:val="18"/>
+        </w:rPr>
+        <w:t>"ngModel"</w:t>
+      </w:r>
+      <w:r>
+        <w:rPr>
+          <w:rFonts w:ascii="Consolas" w:eastAsia="Times New Roman" w:hAnsi="Consolas" w:cs="Consolas"/>
+          <w:color w:val="D4D4D4"/>
+          <w:sz w:val="18"/>
+          <w:szCs w:val="18"/>
+        </w:rPr>
+        <w:t xml:space="preserve"> [(</w:t>
+      </w:r>
+      <w:r>
+        <w:rPr>
+          <w:rFonts w:ascii="Consolas" w:eastAsia="Times New Roman" w:hAnsi="Consolas" w:cs="Consolas"/>
+          <w:color w:val="9CDCFE"/>
+          <w:sz w:val="18"/>
+          <w:szCs w:val="18"/>
+        </w:rPr>
+        <w:t>ngModel</w:t>
+      </w:r>
+      <w:r>
+        <w:rPr>
+          <w:rFonts w:ascii="Consolas" w:eastAsia="Times New Roman" w:hAnsi="Consolas" w:cs="Consolas"/>
+          <w:color w:val="D4D4D4"/>
+          <w:sz w:val="18"/>
+          <w:szCs w:val="18"/>
+        </w:rPr>
+        <w:t>)]=</w:t>
+      </w:r>
+      <w:r>
+        <w:rPr>
+          <w:rFonts w:ascii="Consolas" w:eastAsia="Times New Roman" w:hAnsi="Consolas" w:cs="Consolas"/>
+          <w:color w:val="CE9178"/>
+          <w:sz w:val="18"/>
+          <w:szCs w:val="18"/>
+        </w:rPr>
+        <w:t>"employee.Email"</w:t>
+      </w:r>
+      <w:r>
+        <w:rPr>
+          <w:rFonts w:ascii="Consolas" w:eastAsia="Times New Roman" w:hAnsi="Consolas" w:cs="Consolas"/>
+          <w:color w:val="D4D4D4"/>
+          <w:sz w:val="18"/>
+          <w:szCs w:val="18"/>
+        </w:rPr>
+        <w:t xml:space="preserve">  </w:t>
+      </w:r>
+      <w:r>
+        <w:rPr>
+          <w:rFonts w:ascii="Consolas" w:eastAsia="Times New Roman" w:hAnsi="Consolas" w:cs="Consolas"/>
+          <w:color w:val="9CDCFE"/>
+          <w:sz w:val="18"/>
+          <w:szCs w:val="18"/>
+        </w:rPr>
+        <w:t>name</w:t>
+      </w:r>
+      <w:r>
+        <w:rPr>
+          <w:rFonts w:ascii="Consolas" w:eastAsia="Times New Roman" w:hAnsi="Consolas" w:cs="Consolas"/>
+          <w:color w:val="D4D4D4"/>
+          <w:sz w:val="18"/>
+          <w:szCs w:val="18"/>
+        </w:rPr>
+        <w:t>=</w:t>
+      </w:r>
+      <w:r>
+        <w:rPr>
+          <w:rFonts w:ascii="Consolas" w:eastAsia="Times New Roman" w:hAnsi="Consolas" w:cs="Consolas"/>
+          <w:color w:val="CE9178"/>
+          <w:sz w:val="18"/>
+          <w:szCs w:val="18"/>
+        </w:rPr>
+        <w:t>"Email"</w:t>
+      </w:r>
+    </w:p>
+    <w:p>
+      <w:pPr>
+        <w:shd w:val="clear" w:color="auto" w:fill="1E1E1E"/>
+        <w:spacing w:after="0" w:line="238" w:lineRule="atLeast"/>
+        <w:rPr>
+          <w:rFonts w:ascii="Consolas" w:eastAsia="Times New Roman" w:hAnsi="Consolas" w:cs="Consolas"/>
+          <w:color w:val="D4D4D4"/>
+          <w:sz w:val="18"/>
+          <w:szCs w:val="18"/>
+        </w:rPr>
+      </w:pPr>
+      <w:r>
+        <w:rPr>
+          <w:rFonts w:ascii="Consolas" w:eastAsia="Times New Roman" w:hAnsi="Consolas" w:cs="Consolas"/>
+          <w:color w:val="D4D4D4"/>
+          <w:sz w:val="18"/>
+          <w:szCs w:val="18"/>
+        </w:rPr>
+        <w:t xml:space="preserve">          </w:t>
+      </w:r>
+      <w:r>
+        <w:rPr>
+          <w:rFonts w:ascii="Consolas" w:eastAsia="Times New Roman" w:hAnsi="Consolas" w:cs="Consolas"/>
+          <w:color w:val="9CDCFE"/>
+          <w:sz w:val="18"/>
+          <w:szCs w:val="18"/>
+        </w:rPr>
+        <w:t>placeholder</w:t>
+      </w:r>
+      <w:r>
+        <w:rPr>
+          <w:rFonts w:ascii="Consolas" w:eastAsia="Times New Roman" w:hAnsi="Consolas" w:cs="Consolas"/>
+          <w:color w:val="D4D4D4"/>
+          <w:sz w:val="18"/>
+          <w:szCs w:val="18"/>
+        </w:rPr>
+        <w:t>=</w:t>
+      </w:r>
+      <w:r>
+        <w:rPr>
+          <w:rFonts w:ascii="Consolas" w:eastAsia="Times New Roman" w:hAnsi="Consolas" w:cs="Consolas"/>
+          <w:color w:val="CE9178"/>
+          <w:sz w:val="18"/>
+          <w:szCs w:val="18"/>
+        </w:rPr>
+        <w:t>"Enter your Email ID"</w:t>
+      </w:r>
+      <w:r>
+        <w:rPr>
+          <w:rFonts w:ascii="Consolas" w:eastAsia="Times New Roman" w:hAnsi="Consolas" w:cs="Consolas"/>
+          <w:color w:val="808080"/>
+          <w:sz w:val="18"/>
+          <w:szCs w:val="18"/>
+        </w:rPr>
+        <w:t>&gt;</w:t>
+      </w:r>
+    </w:p>
+    <w:p>
+      <w:pPr>
+        <w:rPr>
+          <w:rFonts w:asciiTheme="majorHAnsi" w:hAnsiTheme="majorHAnsi"/>
+        </w:rPr>
+      </w:pPr>
+    </w:p>
+    <w:p>
+      <w:pPr>
+        <w:rPr>
+          <w:rFonts w:asciiTheme="majorHAnsi" w:hAnsiTheme="majorHAnsi"/>
+        </w:rPr>
+      </w:pPr>
+      <w:r>
+        <w:rPr>
+          <w:rFonts w:asciiTheme="majorHAnsi" w:hAnsiTheme="majorHAnsi"/>
+        </w:rPr>
+        <w:t>Custom Validator:</w:t>
+      </w:r>
     </w:p>
     <w:sectPr>
       <w:pgSz w:w="12240" w:h="15840"/>
